--- a/Wall Stress/Unit7/7-1-workbook.docx
+++ b/Wall Stress/Unit7/7-1-workbook.docx
@@ -3,297 +3,956 @@
 <w:document xmlns:wpc="http://schemas.microsoft.com/office/word/2010/wordprocessingCanvas" xmlns:mc="http://schemas.openxmlformats.org/markup-compatibility/2006" xmlns:o="urn:schemas-microsoft-com:office:office" xmlns:r="http://schemas.openxmlformats.org/officeDocument/2006/relationships" xmlns:m="http://schemas.openxmlformats.org/officeDocument/2006/math" xmlns:v="urn:schemas-microsoft-com:vml" xmlns:wp14="http://schemas.microsoft.com/office/word/2010/wordprocessingDrawing" xmlns:wp="http://schemas.openxmlformats.org/drawingml/2006/wordprocessingDrawing" xmlns:w10="urn:schemas-microsoft-com:office:word" xmlns:w="http://schemas.openxmlformats.org/wordprocessingml/2006/main" xmlns:w14="http://schemas.microsoft.com/office/word/2010/wordml" xmlns:w15="http://schemas.microsoft.com/office/word/2012/wordml" xmlns:wpg="http://schemas.microsoft.com/office/word/2010/wordprocessingGroup" xmlns:wpi="http://schemas.microsoft.com/office/word/2010/wordprocessingInk" xmlns:wne="http://schemas.microsoft.com/office/word/2006/wordml" xmlns:wps="http://schemas.microsoft.com/office/word/2010/wordprocessingShape" mc:Ignorable="w14 w15 wp14">
   <w:body>
     <w:p>
-      <w:r>
-        <w:t>What does “rainy” main?</w:t>
-      </w:r>
-    </w:p>
-    <w:p>
-      <w:r>
+      <w:pPr>
+        <w:rPr>
+          <w:rFonts w:ascii="Times New Roman" w:hAnsi="Times New Roman" w:cs="Times New Roman"/>
+          <w:sz w:val="24"/>
+          <w:szCs w:val="24"/>
+        </w:rPr>
+      </w:pPr>
+      <w:r>
+        <w:rPr>
+          <w:rFonts w:ascii="Times New Roman" w:hAnsi="Times New Roman" w:cs="Times New Roman"/>
+          <w:sz w:val="24"/>
+          <w:szCs w:val="24"/>
+        </w:rPr>
+        <w:t>What does “rainy” mea</w:t>
+      </w:r>
+      <w:r>
+        <w:rPr>
+          <w:rFonts w:ascii="Times New Roman" w:hAnsi="Times New Roman" w:cs="Times New Roman"/>
+          <w:sz w:val="24"/>
+          <w:szCs w:val="24"/>
+        </w:rPr>
+        <w:t>n?</w:t>
+      </w:r>
+    </w:p>
+    <w:p>
+      <w:pPr>
+        <w:rPr>
+          <w:rFonts w:ascii="Times New Roman" w:hAnsi="Times New Roman" w:cs="Times New Roman"/>
+          <w:sz w:val="24"/>
+          <w:szCs w:val="24"/>
+        </w:rPr>
+      </w:pPr>
+      <w:r>
+        <w:rPr>
+          <w:rFonts w:ascii="Times New Roman" w:hAnsi="Times New Roman" w:cs="Times New Roman"/>
+          <w:sz w:val="24"/>
+          <w:szCs w:val="24"/>
+        </w:rPr>
         <w:t>I don’</w:t>
       </w:r>
       <w:r>
+        <w:rPr>
+          <w:rFonts w:ascii="Times New Roman" w:hAnsi="Times New Roman" w:cs="Times New Roman"/>
+          <w:sz w:val="24"/>
+          <w:szCs w:val="24"/>
+        </w:rPr>
         <w:t>t understand this word.</w:t>
       </w:r>
     </w:p>
     <w:p>
-      <w:r>
+      <w:pPr>
+        <w:rPr>
+          <w:rFonts w:ascii="Times New Roman" w:hAnsi="Times New Roman" w:cs="Times New Roman"/>
+          <w:sz w:val="24"/>
+          <w:szCs w:val="24"/>
+        </w:rPr>
+      </w:pPr>
+      <w:r>
+        <w:rPr>
+          <w:rFonts w:ascii="Times New Roman" w:hAnsi="Times New Roman" w:cs="Times New Roman"/>
+          <w:sz w:val="24"/>
+          <w:szCs w:val="24"/>
+        </w:rPr>
         <w:t>What does “single” mean?</w:t>
       </w:r>
     </w:p>
     <w:p>
-      <w:r>
+      <w:pPr>
+        <w:rPr>
+          <w:rFonts w:ascii="Times New Roman" w:hAnsi="Times New Roman" w:cs="Times New Roman"/>
+          <w:sz w:val="24"/>
+          <w:szCs w:val="24"/>
+        </w:rPr>
+      </w:pPr>
+      <w:r>
+        <w:rPr>
+          <w:rFonts w:ascii="Times New Roman" w:hAnsi="Times New Roman" w:cs="Times New Roman"/>
+          <w:sz w:val="24"/>
+          <w:szCs w:val="24"/>
+        </w:rPr>
         <w:t>It means not married</w:t>
       </w:r>
       <w:r>
+        <w:rPr>
+          <w:rFonts w:ascii="Times New Roman" w:hAnsi="Times New Roman" w:cs="Times New Roman"/>
+          <w:sz w:val="24"/>
+          <w:szCs w:val="24"/>
+        </w:rPr>
         <w:t>.</w:t>
       </w:r>
     </w:p>
     <w:p>
-      <w:r>
+      <w:pPr>
+        <w:rPr>
+          <w:rFonts w:ascii="Times New Roman" w:hAnsi="Times New Roman" w:cs="Times New Roman"/>
+          <w:sz w:val="24"/>
+          <w:szCs w:val="24"/>
+        </w:rPr>
+      </w:pPr>
+      <w:r>
+        <w:rPr>
+          <w:rFonts w:ascii="Times New Roman" w:hAnsi="Times New Roman" w:cs="Times New Roman"/>
+          <w:sz w:val="24"/>
+          <w:szCs w:val="24"/>
+        </w:rPr>
         <w:t>What does “trousers” mean?</w:t>
       </w:r>
     </w:p>
     <w:p>
-      <w:r>
-        <w:t>It means “paints”</w:t>
-      </w:r>
-    </w:p>
-    <w:p>
-      <w:r>
+      <w:pPr>
+        <w:rPr>
+          <w:rFonts w:ascii="Times New Roman" w:hAnsi="Times New Roman" w:cs="Times New Roman"/>
+          <w:sz w:val="24"/>
+          <w:szCs w:val="24"/>
+        </w:rPr>
+      </w:pPr>
+      <w:r>
+        <w:rPr>
+          <w:rFonts w:ascii="Times New Roman" w:hAnsi="Times New Roman" w:cs="Times New Roman"/>
+          <w:sz w:val="24"/>
+          <w:szCs w:val="24"/>
+        </w:rPr>
+        <w:t>It means “pants”</w:t>
+      </w:r>
+    </w:p>
+    <w:p>
+      <w:pPr>
+        <w:rPr>
+          <w:rFonts w:ascii="Times New Roman" w:hAnsi="Times New Roman" w:cs="Times New Roman"/>
+          <w:sz w:val="24"/>
+          <w:szCs w:val="24"/>
+        </w:rPr>
+      </w:pPr>
+      <w:r>
+        <w:rPr>
+          <w:rFonts w:ascii="Times New Roman" w:hAnsi="Times New Roman" w:cs="Times New Roman"/>
+          <w:sz w:val="24"/>
+          <w:szCs w:val="24"/>
+        </w:rPr>
         <w:t xml:space="preserve">No electricity means no TV </w:t>
       </w:r>
     </w:p>
     <w:p>
-      <w:r>
+      <w:pPr>
+        <w:rPr>
+          <w:rFonts w:ascii="Times New Roman" w:hAnsi="Times New Roman" w:cs="Times New Roman"/>
+          <w:sz w:val="24"/>
+          <w:szCs w:val="24"/>
+        </w:rPr>
+      </w:pPr>
+      <w:r>
+        <w:rPr>
+          <w:rFonts w:ascii="Times New Roman" w:hAnsi="Times New Roman" w:cs="Times New Roman"/>
+          <w:sz w:val="24"/>
+          <w:szCs w:val="24"/>
+        </w:rPr>
         <w:t>I don’t understand.</w:t>
       </w:r>
     </w:p>
     <w:p>
-      <w:r>
+      <w:pPr>
+        <w:rPr>
+          <w:rFonts w:ascii="Times New Roman" w:hAnsi="Times New Roman" w:cs="Times New Roman"/>
+          <w:sz w:val="24"/>
+          <w:szCs w:val="24"/>
+        </w:rPr>
+      </w:pPr>
+      <w:r>
+        <w:rPr>
+          <w:rFonts w:ascii="Times New Roman" w:hAnsi="Times New Roman" w:cs="Times New Roman"/>
+          <w:sz w:val="24"/>
+          <w:szCs w:val="24"/>
+        </w:rPr>
         <w:t>What does that say?</w:t>
       </w:r>
     </w:p>
     <w:p>
-      <w:r>
+      <w:pPr>
+        <w:rPr>
+          <w:rFonts w:ascii="Times New Roman" w:hAnsi="Times New Roman" w:cs="Times New Roman"/>
+          <w:sz w:val="24"/>
+          <w:szCs w:val="24"/>
+        </w:rPr>
+      </w:pPr>
+      <w:r>
+        <w:rPr>
+          <w:rFonts w:ascii="Times New Roman" w:hAnsi="Times New Roman" w:cs="Times New Roman"/>
+          <w:sz w:val="24"/>
+          <w:szCs w:val="24"/>
+        </w:rPr>
         <w:t>I don’t read English very well.</w:t>
       </w:r>
     </w:p>
     <w:p>
-      <w:r>
+      <w:pPr>
+        <w:rPr>
+          <w:rFonts w:ascii="Times New Roman" w:hAnsi="Times New Roman" w:cs="Times New Roman"/>
+          <w:sz w:val="24"/>
+          <w:szCs w:val="24"/>
+        </w:rPr>
+      </w:pPr>
+      <w:r>
+        <w:rPr>
+          <w:rFonts w:ascii="Times New Roman" w:hAnsi="Times New Roman" w:cs="Times New Roman"/>
+          <w:sz w:val="24"/>
+          <w:szCs w:val="24"/>
+        </w:rPr>
         <w:t>Can you say “hello”?</w:t>
       </w:r>
     </w:p>
     <w:p>
-      <w:r>
+      <w:pPr>
+        <w:rPr>
+          <w:rFonts w:ascii="Times New Roman" w:hAnsi="Times New Roman" w:cs="Times New Roman"/>
+          <w:sz w:val="24"/>
+          <w:szCs w:val="24"/>
+        </w:rPr>
+      </w:pPr>
+      <w:r>
+        <w:rPr>
+          <w:rFonts w:ascii="Times New Roman" w:hAnsi="Times New Roman" w:cs="Times New Roman"/>
+          <w:sz w:val="24"/>
+          <w:szCs w:val="24"/>
+        </w:rPr>
         <w:t>I don’t speak English very well.</w:t>
       </w:r>
     </w:p>
     <w:p>
-      <w:r>
+      <w:pPr>
+        <w:rPr>
+          <w:rFonts w:ascii="Times New Roman" w:hAnsi="Times New Roman" w:cs="Times New Roman"/>
+          <w:sz w:val="24"/>
+          <w:szCs w:val="24"/>
+        </w:rPr>
+      </w:pPr>
+      <w:r>
+        <w:rPr>
+          <w:rFonts w:ascii="Times New Roman" w:hAnsi="Times New Roman" w:cs="Times New Roman"/>
+          <w:sz w:val="24"/>
+          <w:szCs w:val="24"/>
+        </w:rPr>
         <w:t>What are they?</w:t>
       </w:r>
     </w:p>
     <w:p>
-      <w:r>
+      <w:pPr>
+        <w:rPr>
+          <w:rFonts w:ascii="Times New Roman" w:hAnsi="Times New Roman" w:cs="Times New Roman"/>
+          <w:sz w:val="24"/>
+          <w:szCs w:val="24"/>
+        </w:rPr>
+      </w:pPr>
+      <w:r>
+        <w:rPr>
+          <w:rFonts w:ascii="Times New Roman" w:hAnsi="Times New Roman" w:cs="Times New Roman"/>
+          <w:sz w:val="24"/>
+          <w:szCs w:val="24"/>
+        </w:rPr>
         <w:t>It’s thunder and lightning.</w:t>
       </w:r>
     </w:p>
     <w:p>
-      <w:r>
+      <w:pPr>
+        <w:rPr>
+          <w:rFonts w:ascii="Times New Roman" w:hAnsi="Times New Roman" w:cs="Times New Roman"/>
+          <w:sz w:val="24"/>
+          <w:szCs w:val="24"/>
+        </w:rPr>
+      </w:pPr>
+      <w:r>
+        <w:rPr>
+          <w:rFonts w:ascii="Times New Roman" w:hAnsi="Times New Roman" w:cs="Times New Roman"/>
+          <w:sz w:val="24"/>
+          <w:szCs w:val="24"/>
+        </w:rPr>
         <w:br/>
         <w:t>It’s rainy today. The weather is bad.</w:t>
       </w:r>
     </w:p>
     <w:p>
-      <w:r>
+      <w:pPr>
+        <w:rPr>
+          <w:rFonts w:ascii="Times New Roman" w:hAnsi="Times New Roman" w:cs="Times New Roman"/>
+          <w:sz w:val="24"/>
+          <w:szCs w:val="24"/>
+        </w:rPr>
+      </w:pPr>
+      <w:r>
+        <w:rPr>
+          <w:rFonts w:ascii="Times New Roman" w:hAnsi="Times New Roman" w:cs="Times New Roman"/>
+          <w:sz w:val="24"/>
+          <w:szCs w:val="24"/>
+        </w:rPr>
         <w:t>What’s that?</w:t>
       </w:r>
     </w:p>
     <w:p>
-      <w:r>
+      <w:pPr>
+        <w:rPr>
+          <w:rFonts w:ascii="Times New Roman" w:hAnsi="Times New Roman" w:cs="Times New Roman"/>
+          <w:sz w:val="24"/>
+          <w:szCs w:val="24"/>
+        </w:rPr>
+      </w:pPr>
+      <w:r>
+        <w:rPr>
+          <w:rFonts w:ascii="Times New Roman" w:hAnsi="Times New Roman" w:cs="Times New Roman"/>
+          <w:sz w:val="24"/>
+          <w:szCs w:val="24"/>
+        </w:rPr>
         <w:t>That’s lightning.</w:t>
       </w:r>
     </w:p>
     <w:p>
-      <w:r>
+      <w:pPr>
+        <w:rPr>
+          <w:rFonts w:ascii="Times New Roman" w:hAnsi="Times New Roman" w:cs="Times New Roman"/>
+          <w:sz w:val="24"/>
+          <w:szCs w:val="24"/>
+        </w:rPr>
+      </w:pPr>
+      <w:r>
+        <w:rPr>
+          <w:rFonts w:ascii="Times New Roman" w:hAnsi="Times New Roman" w:cs="Times New Roman"/>
+          <w:sz w:val="24"/>
+          <w:szCs w:val="24"/>
+        </w:rPr>
         <w:t>I don’t like thunder.</w:t>
       </w:r>
     </w:p>
     <w:p>
-      <w:r>
+      <w:pPr>
+        <w:rPr>
+          <w:rFonts w:ascii="Times New Roman" w:hAnsi="Times New Roman" w:cs="Times New Roman"/>
+          <w:sz w:val="24"/>
+          <w:szCs w:val="24"/>
+        </w:rPr>
+      </w:pPr>
+      <w:r>
+        <w:rPr>
+          <w:rFonts w:ascii="Times New Roman" w:hAnsi="Times New Roman" w:cs="Times New Roman"/>
+          <w:sz w:val="24"/>
+          <w:szCs w:val="24"/>
+        </w:rPr>
         <w:t>I like  when it’s sunny and warm.</w:t>
       </w:r>
     </w:p>
     <w:p>
-      <w:r>
+      <w:pPr>
+        <w:rPr>
+          <w:rFonts w:ascii="Times New Roman" w:hAnsi="Times New Roman" w:cs="Times New Roman"/>
+          <w:sz w:val="24"/>
+          <w:szCs w:val="24"/>
+        </w:rPr>
+      </w:pPr>
+      <w:r>
+        <w:rPr>
+          <w:rFonts w:ascii="Times New Roman" w:hAnsi="Times New Roman" w:cs="Times New Roman"/>
+          <w:sz w:val="24"/>
+          <w:szCs w:val="24"/>
+        </w:rPr>
         <w:t>We like cold weather.</w:t>
       </w:r>
     </w:p>
     <w:p>
-      <w:r>
+      <w:pPr>
+        <w:rPr>
+          <w:rFonts w:ascii="Times New Roman" w:hAnsi="Times New Roman" w:cs="Times New Roman"/>
+          <w:sz w:val="24"/>
+          <w:szCs w:val="24"/>
+        </w:rPr>
+      </w:pPr>
+      <w:r>
+        <w:rPr>
+          <w:rFonts w:ascii="Times New Roman" w:hAnsi="Times New Roman" w:cs="Times New Roman"/>
+          <w:sz w:val="24"/>
+          <w:szCs w:val="24"/>
+        </w:rPr>
         <w:t>It’s cloudy</w:t>
       </w:r>
       <w:r>
+        <w:rPr>
+          <w:rFonts w:ascii="Times New Roman" w:hAnsi="Times New Roman" w:cs="Times New Roman"/>
+          <w:sz w:val="24"/>
+          <w:szCs w:val="24"/>
+        </w:rPr>
         <w:t>.</w:t>
       </w:r>
     </w:p>
-    <w:p/>
-    <w:p>
-      <w:pPr>
-        <w:rPr>
-          <w:rFonts w:ascii="LinotypeFeltpenMedium" w:hAnsi="LinotypeFeltpenMedium"/>
+    <w:p>
+      <w:pPr>
+        <w:rPr>
+          <w:rFonts w:ascii="Times New Roman" w:hAnsi="Times New Roman" w:cs="Times New Roman"/>
+          <w:sz w:val="24"/>
+          <w:szCs w:val="24"/>
+        </w:rPr>
+      </w:pPr>
+    </w:p>
+    <w:p>
+      <w:pPr>
+        <w:rPr>
+          <w:rFonts w:ascii="Times New Roman" w:hAnsi="Times New Roman" w:cs="Times New Roman"/>
           <w:color w:val="1C3158"/>
-          <w:sz w:val="27"/>
-          <w:szCs w:val="27"/>
+          <w:sz w:val="24"/>
+          <w:szCs w:val="24"/>
           <w:shd w:val="clear" w:color="auto" w:fill="FFFFFF"/>
         </w:rPr>
       </w:pPr>
       <w:r>
         <w:rPr>
-          <w:rFonts w:ascii="LinotypeFeltpenMedium" w:hAnsi="LinotypeFeltpenMedium"/>
+          <w:rFonts w:ascii="Times New Roman" w:hAnsi="Times New Roman" w:cs="Times New Roman"/>
           <w:color w:val="1C3158"/>
-          <w:sz w:val="27"/>
-          <w:szCs w:val="27"/>
+          <w:sz w:val="24"/>
+          <w:szCs w:val="24"/>
           <w:shd w:val="clear" w:color="auto" w:fill="FFFFFF"/>
         </w:rPr>
         <w:t>Do you have a pen?</w:t>
       </w:r>
     </w:p>
     <w:p>
-      <w:r>
-        <w:t>Do you have a</w:t>
-      </w:r>
-      <w:r>
-        <w:t xml:space="preserve"> bag?</w:t>
-      </w:r>
-    </w:p>
-    <w:p>
-      <w:r>
+      <w:pPr>
+        <w:rPr>
+          <w:rFonts w:ascii="Times New Roman" w:hAnsi="Times New Roman" w:cs="Times New Roman"/>
+          <w:sz w:val="24"/>
+          <w:szCs w:val="24"/>
+        </w:rPr>
+      </w:pPr>
+      <w:r>
+        <w:rPr>
+          <w:rFonts w:ascii="Times New Roman" w:hAnsi="Times New Roman" w:cs="Times New Roman"/>
+          <w:sz w:val="24"/>
+          <w:szCs w:val="24"/>
+        </w:rPr>
+        <w:t>Do you have a bag?</w:t>
+      </w:r>
+    </w:p>
+    <w:p>
+      <w:pPr>
+        <w:rPr>
+          <w:rFonts w:ascii="Times New Roman" w:hAnsi="Times New Roman" w:cs="Times New Roman"/>
+          <w:sz w:val="24"/>
+          <w:szCs w:val="24"/>
+        </w:rPr>
+      </w:pPr>
+      <w:r>
+        <w:rPr>
+          <w:rFonts w:ascii="Times New Roman" w:hAnsi="Times New Roman" w:cs="Times New Roman"/>
+          <w:sz w:val="24"/>
+          <w:szCs w:val="24"/>
+        </w:rPr>
         <w:t>Do you have an umbrella?</w:t>
       </w:r>
     </w:p>
     <w:p>
-      <w:r>
+      <w:pPr>
+        <w:rPr>
+          <w:rFonts w:ascii="Times New Roman" w:hAnsi="Times New Roman" w:cs="Times New Roman"/>
+          <w:sz w:val="24"/>
+          <w:szCs w:val="24"/>
+        </w:rPr>
+      </w:pPr>
+      <w:r>
+        <w:rPr>
+          <w:rFonts w:ascii="Times New Roman" w:hAnsi="Times New Roman" w:cs="Times New Roman"/>
+          <w:sz w:val="24"/>
+          <w:szCs w:val="24"/>
+        </w:rPr>
         <w:t>Do you have a flashlight?</w:t>
       </w:r>
     </w:p>
     <w:p>
-      <w:r>
+      <w:pPr>
+        <w:rPr>
+          <w:rFonts w:ascii="Times New Roman" w:hAnsi="Times New Roman" w:cs="Times New Roman"/>
+          <w:sz w:val="24"/>
+          <w:szCs w:val="24"/>
+        </w:rPr>
+      </w:pPr>
+      <w:r>
+        <w:rPr>
+          <w:rFonts w:ascii="Times New Roman" w:hAnsi="Times New Roman" w:cs="Times New Roman"/>
+          <w:sz w:val="24"/>
+          <w:szCs w:val="24"/>
+        </w:rPr>
         <w:t>Do you have a sweater?</w:t>
       </w:r>
     </w:p>
     <w:p>
-      <w:r>
+      <w:pPr>
+        <w:rPr>
+          <w:rFonts w:ascii="Times New Roman" w:hAnsi="Times New Roman" w:cs="Times New Roman"/>
+          <w:sz w:val="24"/>
+          <w:szCs w:val="24"/>
+        </w:rPr>
+      </w:pPr>
+      <w:r>
+        <w:rPr>
+          <w:rFonts w:ascii="Times New Roman" w:hAnsi="Times New Roman" w:cs="Times New Roman"/>
+          <w:sz w:val="24"/>
+          <w:szCs w:val="24"/>
+        </w:rPr>
         <w:t>Do you have a blanket?</w:t>
       </w:r>
     </w:p>
-    <w:p/>
-    <w:p>
-      <w:r>
+    <w:p>
+      <w:pPr>
+        <w:rPr>
+          <w:rFonts w:ascii="Times New Roman" w:hAnsi="Times New Roman" w:cs="Times New Roman"/>
+          <w:sz w:val="24"/>
+          <w:szCs w:val="24"/>
+        </w:rPr>
+      </w:pPr>
+    </w:p>
+    <w:p>
+      <w:pPr>
+        <w:rPr>
+          <w:rFonts w:ascii="Times New Roman" w:hAnsi="Times New Roman" w:cs="Times New Roman"/>
+          <w:sz w:val="24"/>
+          <w:szCs w:val="24"/>
+        </w:rPr>
+      </w:pPr>
+      <w:r>
+        <w:rPr>
+          <w:rFonts w:ascii="Times New Roman" w:hAnsi="Times New Roman" w:cs="Times New Roman"/>
+          <w:sz w:val="24"/>
+          <w:szCs w:val="24"/>
+        </w:rPr>
         <w:t>Alex: Do you have an umbrella?</w:t>
       </w:r>
     </w:p>
     <w:p>
-      <w:r>
+      <w:pPr>
+        <w:rPr>
+          <w:rFonts w:ascii="Times New Roman" w:hAnsi="Times New Roman" w:cs="Times New Roman"/>
+          <w:sz w:val="24"/>
+          <w:szCs w:val="24"/>
+        </w:rPr>
+      </w:pPr>
+      <w:r>
+        <w:rPr>
+          <w:rFonts w:ascii="Times New Roman" w:hAnsi="Times New Roman" w:cs="Times New Roman"/>
+          <w:sz w:val="24"/>
+          <w:szCs w:val="24"/>
+        </w:rPr>
         <w:t>Charles: Yes, I have an umbrella.</w:t>
       </w:r>
     </w:p>
     <w:p>
-      <w:r>
+      <w:pPr>
+        <w:rPr>
+          <w:rFonts w:ascii="Times New Roman" w:hAnsi="Times New Roman" w:cs="Times New Roman"/>
+          <w:sz w:val="24"/>
+          <w:szCs w:val="24"/>
+        </w:rPr>
+      </w:pPr>
+      <w:r>
+        <w:rPr>
+          <w:rFonts w:ascii="Times New Roman" w:hAnsi="Times New Roman" w:cs="Times New Roman"/>
+          <w:sz w:val="24"/>
+          <w:szCs w:val="24"/>
+        </w:rPr>
         <w:t>Alex: Do you have a flashlight?</w:t>
       </w:r>
     </w:p>
     <w:p>
-      <w:r>
+      <w:pPr>
+        <w:rPr>
+          <w:rFonts w:ascii="Times New Roman" w:hAnsi="Times New Roman" w:cs="Times New Roman"/>
+          <w:sz w:val="24"/>
+          <w:szCs w:val="24"/>
+        </w:rPr>
+      </w:pPr>
+      <w:r>
+        <w:rPr>
+          <w:rFonts w:ascii="Times New Roman" w:hAnsi="Times New Roman" w:cs="Times New Roman"/>
+          <w:sz w:val="24"/>
+          <w:szCs w:val="24"/>
+        </w:rPr>
         <w:t>Charles: Yes, I have a flashlight</w:t>
       </w:r>
     </w:p>
     <w:p>
-      <w:r>
+      <w:pPr>
+        <w:rPr>
+          <w:rFonts w:ascii="Times New Roman" w:hAnsi="Times New Roman" w:cs="Times New Roman"/>
+          <w:sz w:val="24"/>
+          <w:szCs w:val="24"/>
+        </w:rPr>
+      </w:pPr>
+      <w:r>
+        <w:rPr>
+          <w:rFonts w:ascii="Times New Roman" w:hAnsi="Times New Roman" w:cs="Times New Roman"/>
+          <w:sz w:val="24"/>
+          <w:szCs w:val="24"/>
+        </w:rPr>
         <w:t>Alex: You need a sweater.</w:t>
       </w:r>
     </w:p>
     <w:p>
-      <w:r>
+      <w:pPr>
+        <w:rPr>
+          <w:rFonts w:ascii="Times New Roman" w:hAnsi="Times New Roman" w:cs="Times New Roman"/>
+          <w:sz w:val="24"/>
+          <w:szCs w:val="24"/>
+        </w:rPr>
+      </w:pPr>
+      <w:r>
+        <w:rPr>
+          <w:rFonts w:ascii="Times New Roman" w:hAnsi="Times New Roman" w:cs="Times New Roman"/>
+          <w:sz w:val="24"/>
+          <w:szCs w:val="24"/>
+        </w:rPr>
         <w:t>Charles: No, I don't need a sweater</w:t>
       </w:r>
     </w:p>
     <w:p>
-      <w:r>
+      <w:pPr>
+        <w:rPr>
+          <w:rFonts w:ascii="Times New Roman" w:hAnsi="Times New Roman" w:cs="Times New Roman"/>
+          <w:sz w:val="24"/>
+          <w:szCs w:val="24"/>
+        </w:rPr>
+      </w:pPr>
+      <w:r>
+        <w:rPr>
+          <w:rFonts w:ascii="Times New Roman" w:hAnsi="Times New Roman" w:cs="Times New Roman"/>
+          <w:sz w:val="24"/>
+          <w:szCs w:val="24"/>
+        </w:rPr>
         <w:t>Alex: Do you have a blanket?</w:t>
       </w:r>
     </w:p>
     <w:p>
-      <w:r>
+      <w:pPr>
+        <w:rPr>
+          <w:rFonts w:ascii="Times New Roman" w:hAnsi="Times New Roman" w:cs="Times New Roman"/>
+          <w:sz w:val="24"/>
+          <w:szCs w:val="24"/>
+        </w:rPr>
+      </w:pPr>
+      <w:r>
+        <w:rPr>
+          <w:rFonts w:ascii="Times New Roman" w:hAnsi="Times New Roman" w:cs="Times New Roman"/>
+          <w:sz w:val="24"/>
+          <w:szCs w:val="24"/>
+        </w:rPr>
         <w:t>Charles: Yeah. We have a blanket.</w:t>
       </w:r>
     </w:p>
     <w:p>
-      <w:r>
+      <w:pPr>
+        <w:rPr>
+          <w:rFonts w:ascii="Times New Roman" w:hAnsi="Times New Roman" w:cs="Times New Roman"/>
+          <w:sz w:val="24"/>
+          <w:szCs w:val="24"/>
+        </w:rPr>
+      </w:pPr>
+      <w:r>
+        <w:rPr>
+          <w:rFonts w:ascii="Times New Roman" w:hAnsi="Times New Roman" w:cs="Times New Roman"/>
+          <w:sz w:val="24"/>
+          <w:szCs w:val="24"/>
+        </w:rPr>
         <w:t>Alex: Do you have money?</w:t>
       </w:r>
     </w:p>
     <w:p>
-      <w:r>
+      <w:pPr>
+        <w:rPr>
+          <w:rFonts w:ascii="Times New Roman" w:hAnsi="Times New Roman" w:cs="Times New Roman"/>
+          <w:sz w:val="24"/>
+          <w:szCs w:val="24"/>
+        </w:rPr>
+      </w:pPr>
+      <w:r>
+        <w:rPr>
+          <w:rFonts w:ascii="Times New Roman" w:hAnsi="Times New Roman" w:cs="Times New Roman"/>
+          <w:sz w:val="24"/>
+          <w:szCs w:val="24"/>
+        </w:rPr>
         <w:t>Charles: No, I don't have money</w:t>
       </w:r>
     </w:p>
     <w:p>
-      <w:r>
+      <w:pPr>
+        <w:rPr>
+          <w:rFonts w:ascii="Times New Roman" w:hAnsi="Times New Roman" w:cs="Times New Roman"/>
+          <w:sz w:val="24"/>
+          <w:szCs w:val="24"/>
+        </w:rPr>
+      </w:pPr>
+      <w:r>
+        <w:rPr>
+          <w:rFonts w:ascii="Times New Roman" w:hAnsi="Times New Roman" w:cs="Times New Roman"/>
+          <w:sz w:val="24"/>
+          <w:szCs w:val="24"/>
+        </w:rPr>
         <w:t>Alex: Do they have a car</w:t>
       </w:r>
     </w:p>
     <w:p>
-      <w:r>
+      <w:pPr>
+        <w:rPr>
+          <w:rFonts w:ascii="Times New Roman" w:hAnsi="Times New Roman" w:cs="Times New Roman"/>
+          <w:sz w:val="24"/>
+          <w:szCs w:val="24"/>
+        </w:rPr>
+      </w:pPr>
+      <w:r>
+        <w:rPr>
+          <w:rFonts w:ascii="Times New Roman" w:hAnsi="Times New Roman" w:cs="Times New Roman"/>
+          <w:sz w:val="24"/>
+          <w:szCs w:val="24"/>
+        </w:rPr>
         <w:t>Charles: Yes, they have a car.</w:t>
       </w:r>
     </w:p>
     <w:p>
-      <w:r>
+      <w:pPr>
+        <w:rPr>
+          <w:rFonts w:ascii="Times New Roman" w:hAnsi="Times New Roman" w:cs="Times New Roman"/>
+          <w:sz w:val="24"/>
+          <w:szCs w:val="24"/>
+        </w:rPr>
+      </w:pPr>
+      <w:r>
+        <w:rPr>
+          <w:rFonts w:ascii="Times New Roman" w:hAnsi="Times New Roman" w:cs="Times New Roman"/>
+          <w:sz w:val="24"/>
+          <w:szCs w:val="24"/>
+        </w:rPr>
         <w:t>Alex: Do they have cell phones</w:t>
       </w:r>
     </w:p>
     <w:p>
-      <w:r>
+      <w:pPr>
+        <w:rPr>
+          <w:rFonts w:ascii="Times New Roman" w:hAnsi="Times New Roman" w:cs="Times New Roman"/>
+          <w:sz w:val="24"/>
+          <w:szCs w:val="24"/>
+        </w:rPr>
+      </w:pPr>
+      <w:r>
+        <w:rPr>
+          <w:rFonts w:ascii="Times New Roman" w:hAnsi="Times New Roman" w:cs="Times New Roman"/>
+          <w:sz w:val="24"/>
+          <w:szCs w:val="24"/>
+        </w:rPr>
         <w:t>Charles: No, they don't have cell phones.</w:t>
       </w:r>
     </w:p>
-    <w:p/>
-    <w:p>
-      <w:r>
+    <w:p>
+      <w:pPr>
+        <w:rPr>
+          <w:rFonts w:ascii="Times New Roman" w:hAnsi="Times New Roman" w:cs="Times New Roman"/>
+          <w:sz w:val="24"/>
+          <w:szCs w:val="24"/>
+        </w:rPr>
+      </w:pPr>
+    </w:p>
+    <w:p>
+      <w:pPr>
+        <w:rPr>
+          <w:rFonts w:ascii="Times New Roman" w:hAnsi="Times New Roman" w:cs="Times New Roman"/>
+          <w:sz w:val="24"/>
+          <w:szCs w:val="24"/>
+        </w:rPr>
+      </w:pPr>
+      <w:r>
+        <w:rPr>
+          <w:rFonts w:ascii="Times New Roman" w:hAnsi="Times New Roman" w:cs="Times New Roman"/>
+          <w:sz w:val="24"/>
+          <w:szCs w:val="24"/>
+        </w:rPr>
         <w:t>Jun: What is "single"?</w:t>
       </w:r>
     </w:p>
     <w:p>
-      <w:r>
+      <w:pPr>
+        <w:rPr>
+          <w:rFonts w:ascii="Times New Roman" w:hAnsi="Times New Roman" w:cs="Times New Roman"/>
+          <w:sz w:val="24"/>
+          <w:szCs w:val="24"/>
+        </w:rPr>
+      </w:pPr>
+      <w:r>
+        <w:rPr>
+          <w:rFonts w:ascii="Times New Roman" w:hAnsi="Times New Roman" w:cs="Times New Roman"/>
+          <w:sz w:val="24"/>
+          <w:szCs w:val="24"/>
+        </w:rPr>
         <w:t>Marc: It means "not married."</w:t>
       </w:r>
     </w:p>
     <w:p>
-      <w:r>
+      <w:pPr>
+        <w:rPr>
+          <w:rFonts w:ascii="Times New Roman" w:hAnsi="Times New Roman" w:cs="Times New Roman"/>
+          <w:sz w:val="24"/>
+          <w:szCs w:val="24"/>
+        </w:rPr>
+      </w:pPr>
+      <w:r>
+        <w:rPr>
+          <w:rFonts w:ascii="Times New Roman" w:hAnsi="Times New Roman" w:cs="Times New Roman"/>
+          <w:sz w:val="24"/>
+          <w:szCs w:val="24"/>
+        </w:rPr>
         <w:t>Jun: I don't understand "married."</w:t>
       </w:r>
     </w:p>
     <w:p>
-      <w:r>
+      <w:pPr>
+        <w:rPr>
+          <w:rFonts w:ascii="Times New Roman" w:hAnsi="Times New Roman" w:cs="Times New Roman"/>
+          <w:sz w:val="24"/>
+          <w:szCs w:val="24"/>
+        </w:rPr>
+      </w:pPr>
+      <w:r>
+        <w:rPr>
+          <w:rFonts w:ascii="Times New Roman" w:hAnsi="Times New Roman" w:cs="Times New Roman"/>
+          <w:sz w:val="24"/>
+          <w:szCs w:val="24"/>
+        </w:rPr>
         <w:t>Marc: It means we do not have girlfriends.</w:t>
       </w:r>
     </w:p>
     <w:p>
-      <w:r>
+      <w:pPr>
+        <w:rPr>
+          <w:rFonts w:ascii="Times New Roman" w:hAnsi="Times New Roman" w:cs="Times New Roman"/>
+          <w:sz w:val="24"/>
+          <w:szCs w:val="24"/>
+        </w:rPr>
+      </w:pPr>
+      <w:r>
+        <w:rPr>
+          <w:rFonts w:ascii="Times New Roman" w:hAnsi="Times New Roman" w:cs="Times New Roman"/>
+          <w:sz w:val="24"/>
+          <w:szCs w:val="24"/>
+        </w:rPr>
         <w:t>Jun: What does "trousers" mean?</w:t>
       </w:r>
     </w:p>
     <w:p>
-      <w:r>
+      <w:pPr>
+        <w:rPr>
+          <w:rFonts w:ascii="Times New Roman" w:hAnsi="Times New Roman" w:cs="Times New Roman"/>
+          <w:sz w:val="24"/>
+          <w:szCs w:val="24"/>
+        </w:rPr>
+      </w:pPr>
+      <w:r>
+        <w:rPr>
+          <w:rFonts w:ascii="Times New Roman" w:hAnsi="Times New Roman" w:cs="Times New Roman"/>
+          <w:sz w:val="24"/>
+          <w:szCs w:val="24"/>
+        </w:rPr>
         <w:t>Marc: It means "pants". Can you say "pants?"</w:t>
       </w:r>
     </w:p>
     <w:p>
-      <w:r>
+      <w:pPr>
+        <w:rPr>
+          <w:rFonts w:ascii="Times New Roman" w:hAnsi="Times New Roman" w:cs="Times New Roman"/>
+          <w:sz w:val="24"/>
+          <w:szCs w:val="24"/>
+        </w:rPr>
+      </w:pPr>
+      <w:r>
+        <w:rPr>
+          <w:rFonts w:ascii="Times New Roman" w:hAnsi="Times New Roman" w:cs="Times New Roman"/>
+          <w:sz w:val="24"/>
+          <w:szCs w:val="24"/>
+        </w:rPr>
         <w:t>Jun: I don't speak English very well.</w:t>
       </w:r>
     </w:p>
     <w:p>
-      <w:r>
+      <w:pPr>
+        <w:rPr>
+          <w:rFonts w:ascii="Times New Roman" w:hAnsi="Times New Roman" w:cs="Times New Roman"/>
+          <w:sz w:val="24"/>
+          <w:szCs w:val="24"/>
+        </w:rPr>
+      </w:pPr>
+      <w:r>
+        <w:rPr>
+          <w:rFonts w:ascii="Times New Roman" w:hAnsi="Times New Roman" w:cs="Times New Roman"/>
+          <w:sz w:val="24"/>
+          <w:szCs w:val="24"/>
+        </w:rPr>
         <w:t>Marc: Can you read it?</w:t>
       </w:r>
     </w:p>
     <w:p>
-      <w:r>
+      <w:pPr>
+        <w:rPr>
+          <w:rFonts w:ascii="Times New Roman" w:hAnsi="Times New Roman" w:cs="Times New Roman"/>
+          <w:sz w:val="24"/>
+          <w:szCs w:val="24"/>
+        </w:rPr>
+      </w:pPr>
+      <w:r>
+        <w:rPr>
+          <w:rFonts w:ascii="Times New Roman" w:hAnsi="Times New Roman" w:cs="Times New Roman"/>
+          <w:sz w:val="24"/>
+          <w:szCs w:val="24"/>
+        </w:rPr>
         <w:t>Jun: I don't read English very well.</w:t>
       </w:r>
     </w:p>
-    <w:p/>
-    <w:p>
+    <w:p>
+      <w:pPr>
+        <w:rPr>
+          <w:rFonts w:ascii="Times New Roman" w:hAnsi="Times New Roman" w:cs="Times New Roman"/>
+          <w:sz w:val="24"/>
+          <w:szCs w:val="24"/>
+        </w:rPr>
+      </w:pPr>
+    </w:p>
+    <w:p>
+      <w:pPr>
+        <w:rPr>
+          <w:rFonts w:ascii="Times New Roman" w:hAnsi="Times New Roman" w:cs="Times New Roman"/>
+          <w:sz w:val="24"/>
+          <w:szCs w:val="24"/>
+        </w:rPr>
+      </w:pPr>
       <w:bookmarkStart w:id="0" w:name="OLE_LINK1"/>
       <w:bookmarkStart w:id="1" w:name="OLE_LINK2"/>
       <w:bookmarkStart w:id="2" w:name="OLE_LINK3"/>
       <w:r>
+        <w:rPr>
+          <w:rFonts w:ascii="Times New Roman" w:hAnsi="Times New Roman" w:cs="Times New Roman"/>
+          <w:sz w:val="24"/>
+          <w:szCs w:val="24"/>
+        </w:rPr>
         <w:t>It's raining</w:t>
       </w:r>
     </w:p>
     <w:p>
+      <w:pPr>
+        <w:rPr>
+          <w:rFonts w:ascii="Times New Roman" w:hAnsi="Times New Roman" w:cs="Times New Roman"/>
+          <w:sz w:val="24"/>
+          <w:szCs w:val="24"/>
+        </w:rPr>
+      </w:pPr>
       <w:bookmarkStart w:id="3" w:name="OLE_LINK4"/>
       <w:bookmarkStart w:id="4" w:name="OLE_LINK5"/>
       <w:bookmarkStart w:id="5" w:name="OLE_LINK6"/>
@@ -301,10 +960,22 @@
       <w:bookmarkEnd w:id="1"/>
       <w:bookmarkEnd w:id="2"/>
       <w:r>
+        <w:rPr>
+          <w:rFonts w:ascii="Times New Roman" w:hAnsi="Times New Roman" w:cs="Times New Roman"/>
+          <w:sz w:val="24"/>
+          <w:szCs w:val="24"/>
+        </w:rPr>
         <w:t>Do you have an umbrella?</w:t>
       </w:r>
     </w:p>
     <w:p>
+      <w:pPr>
+        <w:rPr>
+          <w:rFonts w:ascii="Times New Roman" w:hAnsi="Times New Roman" w:cs="Times New Roman"/>
+          <w:sz w:val="24"/>
+          <w:szCs w:val="24"/>
+        </w:rPr>
+      </w:pPr>
       <w:bookmarkStart w:id="6" w:name="OLE_LINK7"/>
       <w:bookmarkStart w:id="7" w:name="OLE_LINK8"/>
       <w:bookmarkStart w:id="8" w:name="OLE_LINK9"/>
@@ -312,85 +983,223 @@
       <w:bookmarkEnd w:id="4"/>
       <w:bookmarkEnd w:id="5"/>
       <w:r>
-        <w:t>I don't understand. What is an "unbrella"?</w:t>
+        <w:rPr>
+          <w:rFonts w:ascii="Times New Roman" w:hAnsi="Times New Roman" w:cs="Times New Roman"/>
+          <w:sz w:val="24"/>
+          <w:szCs w:val="24"/>
+        </w:rPr>
+        <w:lastRenderedPageBreak/>
+        <w:t>I don't understand. What is an "u</w:t>
+      </w:r>
+      <w:r>
+        <w:rPr>
+          <w:rFonts w:ascii="Times New Roman" w:hAnsi="Times New Roman" w:cs="Times New Roman"/>
+          <w:sz w:val="24"/>
+          <w:szCs w:val="24"/>
+        </w:rPr>
+        <w:t>m</w:t>
+      </w:r>
+      <w:r>
+        <w:rPr>
+          <w:rFonts w:ascii="Times New Roman" w:hAnsi="Times New Roman" w:cs="Times New Roman"/>
+          <w:sz w:val="24"/>
+          <w:szCs w:val="24"/>
+        </w:rPr>
+        <w:t>brella"?</w:t>
       </w:r>
     </w:p>
     <w:bookmarkEnd w:id="6"/>
     <w:bookmarkEnd w:id="7"/>
     <w:bookmarkEnd w:id="8"/>
     <w:p>
-      <w:r>
-        <w:lastRenderedPageBreak/>
+      <w:pPr>
+        <w:rPr>
+          <w:rFonts w:ascii="Times New Roman" w:hAnsi="Times New Roman" w:cs="Times New Roman"/>
+          <w:sz w:val="24"/>
+          <w:szCs w:val="24"/>
+        </w:rPr>
+      </w:pPr>
+      <w:r>
+        <w:rPr>
+          <w:rFonts w:ascii="Times New Roman" w:hAnsi="Times New Roman" w:cs="Times New Roman"/>
+          <w:sz w:val="24"/>
+          <w:szCs w:val="24"/>
+        </w:rPr>
         <w:t>An umbrella is for rainy weather</w:t>
       </w:r>
-    </w:p>
-    <w:p>
-      <w:bookmarkStart w:id="9" w:name="OLE_LINK10"/>
-      <w:bookmarkStart w:id="10" w:name="OLE_LINK11"/>
-      <w:bookmarkStart w:id="11" w:name="OLE_LINK12"/>
-      <w:r>
+      <w:bookmarkStart w:id="9" w:name="_GoBack"/>
+    </w:p>
+    <w:p>
+      <w:pPr>
+        <w:rPr>
+          <w:rFonts w:ascii="Times New Roman" w:hAnsi="Times New Roman" w:cs="Times New Roman"/>
+          <w:sz w:val="24"/>
+          <w:szCs w:val="24"/>
+        </w:rPr>
+      </w:pPr>
+      <w:bookmarkStart w:id="10" w:name="OLE_LINK10"/>
+      <w:bookmarkStart w:id="11" w:name="OLE_LINK11"/>
+      <w:bookmarkStart w:id="12" w:name="OLE_LINK12"/>
+      <w:r>
+        <w:rPr>
+          <w:rFonts w:ascii="Times New Roman" w:hAnsi="Times New Roman" w:cs="Times New Roman"/>
+          <w:sz w:val="24"/>
+          <w:szCs w:val="24"/>
+        </w:rPr>
         <w:t>Oh. Yes, I have an umbrella</w:t>
       </w:r>
     </w:p>
     <w:p>
-      <w:bookmarkStart w:id="12" w:name="OLE_LINK13"/>
-      <w:bookmarkStart w:id="13" w:name="OLE_LINK14"/>
-      <w:bookmarkStart w:id="14" w:name="OLE_LINK15"/>
-      <w:bookmarkEnd w:id="9"/>
+      <w:pPr>
+        <w:rPr>
+          <w:rFonts w:ascii="Times New Roman" w:hAnsi="Times New Roman" w:cs="Times New Roman"/>
+          <w:sz w:val="24"/>
+          <w:szCs w:val="24"/>
+        </w:rPr>
+      </w:pPr>
+      <w:bookmarkStart w:id="13" w:name="OLE_LINK13"/>
+      <w:bookmarkStart w:id="14" w:name="OLE_LINK14"/>
+      <w:bookmarkStart w:id="15" w:name="OLE_LINK15"/>
       <w:bookmarkEnd w:id="10"/>
       <w:bookmarkEnd w:id="11"/>
-      <w:r>
+      <w:bookmarkEnd w:id="12"/>
+      <w:bookmarkEnd w:id="9"/>
+      <w:r>
+        <w:rPr>
+          <w:rFonts w:ascii="Times New Roman" w:hAnsi="Times New Roman" w:cs="Times New Roman"/>
+          <w:sz w:val="24"/>
+          <w:szCs w:val="24"/>
+        </w:rPr>
         <w:t>It is cold. I don't like cold</w:t>
       </w:r>
     </w:p>
     <w:p>
-      <w:bookmarkStart w:id="15" w:name="OLE_LINK16"/>
-      <w:bookmarkStart w:id="16" w:name="OLE_LINK17"/>
-      <w:bookmarkStart w:id="17" w:name="OLE_LINK18"/>
-      <w:bookmarkEnd w:id="12"/>
+      <w:pPr>
+        <w:rPr>
+          <w:rFonts w:ascii="Times New Roman" w:hAnsi="Times New Roman" w:cs="Times New Roman"/>
+          <w:sz w:val="24"/>
+          <w:szCs w:val="24"/>
+        </w:rPr>
+      </w:pPr>
+      <w:bookmarkStart w:id="16" w:name="OLE_LINK16"/>
+      <w:bookmarkStart w:id="17" w:name="OLE_LINK17"/>
+      <w:bookmarkStart w:id="18" w:name="OLE_LINK18"/>
       <w:bookmarkEnd w:id="13"/>
       <w:bookmarkEnd w:id="14"/>
-      <w:r>
+      <w:bookmarkEnd w:id="15"/>
+      <w:r>
+        <w:rPr>
+          <w:rFonts w:ascii="Times New Roman" w:hAnsi="Times New Roman" w:cs="Times New Roman"/>
+          <w:sz w:val="24"/>
+          <w:szCs w:val="24"/>
+        </w:rPr>
         <w:t>Do you have a sweater?</w:t>
       </w:r>
     </w:p>
     <w:p>
-      <w:bookmarkStart w:id="18" w:name="OLE_LINK19"/>
-      <w:bookmarkStart w:id="19" w:name="OLE_LINK20"/>
-      <w:bookmarkStart w:id="20" w:name="OLE_LINK21"/>
-      <w:bookmarkEnd w:id="15"/>
+      <w:pPr>
+        <w:rPr>
+          <w:rFonts w:ascii="Times New Roman" w:hAnsi="Times New Roman" w:cs="Times New Roman"/>
+          <w:sz w:val="24"/>
+          <w:szCs w:val="24"/>
+        </w:rPr>
+      </w:pPr>
+      <w:bookmarkStart w:id="19" w:name="OLE_LINK19"/>
+      <w:bookmarkStart w:id="20" w:name="OLE_LINK20"/>
+      <w:bookmarkStart w:id="21" w:name="OLE_LINK21"/>
       <w:bookmarkEnd w:id="16"/>
       <w:bookmarkEnd w:id="17"/>
-      <w:r>
+      <w:bookmarkEnd w:id="18"/>
+      <w:r>
+        <w:rPr>
+          <w:rFonts w:ascii="Times New Roman" w:hAnsi="Times New Roman" w:cs="Times New Roman"/>
+          <w:sz w:val="24"/>
+          <w:szCs w:val="24"/>
+        </w:rPr>
         <w:t>What is a "sweater" I don't understand this word</w:t>
       </w:r>
     </w:p>
     <w:p>
-      <w:bookmarkStart w:id="21" w:name="OLE_LINK22"/>
-      <w:bookmarkStart w:id="22" w:name="OLE_LINK23"/>
-      <w:bookmarkEnd w:id="18"/>
+      <w:pPr>
+        <w:rPr>
+          <w:rFonts w:ascii="Times New Roman" w:hAnsi="Times New Roman" w:cs="Times New Roman"/>
+          <w:sz w:val="24"/>
+          <w:szCs w:val="24"/>
+        </w:rPr>
+      </w:pPr>
+      <w:bookmarkStart w:id="22" w:name="OLE_LINK22"/>
+      <w:bookmarkStart w:id="23" w:name="OLE_LINK23"/>
       <w:bookmarkEnd w:id="19"/>
       <w:bookmarkEnd w:id="20"/>
-      <w:r>
+      <w:bookmarkEnd w:id="21"/>
+      <w:r>
+        <w:rPr>
+          <w:rFonts w:ascii="Times New Roman" w:hAnsi="Times New Roman" w:cs="Times New Roman"/>
+          <w:sz w:val="24"/>
+          <w:szCs w:val="24"/>
+        </w:rPr>
         <w:t>You need a sweater when it's cold.</w:t>
       </w:r>
     </w:p>
     <w:p>
-      <w:bookmarkStart w:id="23" w:name="OLE_LINK24"/>
-      <w:bookmarkStart w:id="24" w:name="OLE_LINK25"/>
-      <w:bookmarkStart w:id="25" w:name="_GoBack"/>
-      <w:bookmarkEnd w:id="21"/>
+      <w:pPr>
+        <w:rPr>
+          <w:rFonts w:ascii="Times New Roman" w:hAnsi="Times New Roman" w:cs="Times New Roman"/>
+          <w:sz w:val="24"/>
+          <w:szCs w:val="24"/>
+        </w:rPr>
+      </w:pPr>
+      <w:bookmarkStart w:id="24" w:name="OLE_LINK24"/>
+      <w:bookmarkStart w:id="25" w:name="OLE_LINK25"/>
       <w:bookmarkEnd w:id="22"/>
-      <w:r>
+      <w:bookmarkEnd w:id="23"/>
+      <w:r>
+        <w:rPr>
+          <w:rFonts w:ascii="Times New Roman" w:hAnsi="Times New Roman" w:cs="Times New Roman"/>
+          <w:sz w:val="24"/>
+          <w:szCs w:val="24"/>
+        </w:rPr>
         <w:t>Yes, I have a sweater.</w:t>
       </w:r>
     </w:p>
-    <w:bookmarkEnd w:id="23"/>
     <w:bookmarkEnd w:id="24"/>
     <w:bookmarkEnd w:id="25"/>
-    <w:p/>
-    <w:p/>
-    <w:p/>
+    <w:p>
+      <w:pPr>
+        <w:rPr>
+          <w:rFonts w:ascii="Times New Roman" w:hAnsi="Times New Roman" w:cs="Times New Roman"/>
+          <w:sz w:val="24"/>
+          <w:szCs w:val="24"/>
+        </w:rPr>
+      </w:pPr>
+    </w:p>
+    <w:p>
+      <w:pPr>
+        <w:rPr>
+          <w:rFonts w:ascii="Times New Roman" w:hAnsi="Times New Roman" w:cs="Times New Roman"/>
+          <w:sz w:val="24"/>
+          <w:szCs w:val="24"/>
+        </w:rPr>
+      </w:pPr>
+    </w:p>
+    <w:p>
+      <w:pPr>
+        <w:rPr>
+          <w:rFonts w:ascii="Times New Roman" w:hAnsi="Times New Roman" w:cs="Times New Roman"/>
+          <w:sz w:val="24"/>
+          <w:szCs w:val="24"/>
+        </w:rPr>
+      </w:pPr>
+    </w:p>
+    <w:p>
+      <w:pPr>
+        <w:rPr>
+          <w:rFonts w:ascii="Times New Roman" w:hAnsi="Times New Roman" w:cs="Times New Roman"/>
+          <w:sz w:val="24"/>
+          <w:szCs w:val="24"/>
+        </w:rPr>
+      </w:pPr>
+    </w:p>
     <w:sectPr>
       <w:pgSz w:w="12240" w:h="15840"/>
       <w:pgMar w:top="1440" w:right="1440" w:bottom="1440" w:left="1440" w:header="720" w:footer="720" w:gutter="0"/>
